--- a/Sani_Zayyad/lab3/report.docx
+++ b/Sani_Zayyad/lab3/report.docx
@@ -80,7 +80,6 @@
         <w:ind w:left="142" w:right="17" w:hanging="10"/>
         <w:jc w:val="center"/>
       </w:pPr>
-      <w:proofErr w:type="gramStart"/>
       <w:r>
         <w:rPr>
           <w:rFonts w:ascii="Times New Roman" w:eastAsia="Times New Roman" w:hAnsi="Times New Roman" w:cs="Times New Roman"/>
@@ -89,7 +88,6 @@
         </w:rPr>
         <w:t>Кафедра  МОЭВМ</w:t>
       </w:r>
-      <w:proofErr w:type="gramEnd"/>
       <w:r>
         <w:t xml:space="preserve"> </w:t>
       </w:r>
@@ -156,41 +154,32 @@
     </w:p>
     <w:p>
       <w:pPr>
-        <w:spacing w:after="162"/>
-        <w:ind w:left="142"/>
-        <w:jc w:val="center"/>
-      </w:pPr>
-      <w:r>
-        <w:t xml:space="preserve"> </w:t>
-      </w:r>
-    </w:p>
-    <w:p>
-      <w:pPr>
-        <w:spacing w:after="231"/>
-        <w:ind w:left="142" w:right="9" w:hanging="10"/>
-        <w:jc w:val="center"/>
-        <w:rPr>
-          <w:lang w:val="en-US"/>
-        </w:rPr>
-      </w:pPr>
-      <w:r>
-        <w:rPr>
-          <w:rFonts w:ascii="Times New Roman" w:eastAsia="Times New Roman" w:hAnsi="Times New Roman" w:cs="Times New Roman"/>
-          <w:b/>
-          <w:sz w:val="28"/>
-        </w:rPr>
-        <w:t>отчет</w:t>
-      </w:r>
-      <w:r>
-        <w:t xml:space="preserve"> </w:t>
-      </w:r>
-    </w:p>
-    <w:p>
-      <w:pPr>
         <w:spacing w:after="133"/>
         <w:ind w:left="142" w:hanging="10"/>
         <w:jc w:val="center"/>
         <w:rPr>
+          <w:rFonts w:ascii="Times New Roman" w:eastAsia="Times New Roman" w:hAnsi="Times New Roman" w:cs="Times New Roman"/>
+          <w:b/>
+          <w:sz w:val="28"/>
+          <w:szCs w:val="28"/>
+        </w:rPr>
+      </w:pPr>
+      <w:r>
+        <w:rPr>
+          <w:rFonts w:ascii="Times New Roman" w:eastAsia="Times New Roman" w:hAnsi="Times New Roman" w:cs="Times New Roman"/>
+          <w:b/>
+          <w:sz w:val="28"/>
+          <w:szCs w:val="28"/>
+        </w:rPr>
+        <w:t>ОТЧЕТ</w:t>
+      </w:r>
+    </w:p>
+    <w:p>
+      <w:pPr>
+        <w:spacing w:after="133"/>
+        <w:ind w:left="142" w:hanging="10"/>
+        <w:jc w:val="center"/>
+        <w:rPr>
           <w:lang w:val="en-US"/>
         </w:rPr>
       </w:pPr>
@@ -455,6 +444,13 @@
       <w:r>
         <w:t xml:space="preserve"> </w:t>
       </w:r>
+    </w:p>
+    <w:p>
+      <w:pPr>
+        <w:spacing w:after="112"/>
+        <w:ind w:left="142"/>
+        <w:jc w:val="center"/>
+      </w:pPr>
     </w:p>
     <w:p>
       <w:pPr>
@@ -1248,6 +1244,15 @@
           <w:rFonts w:ascii="Times New Roman" w:hAnsi="Times New Roman" w:cs="Times New Roman"/>
           <w:sz w:val="28"/>
           <w:szCs w:val="28"/>
+          <w:lang w:val="en-US"/>
+        </w:rPr>
+        <w:t xml:space="preserve">       </w:t>
+      </w:r>
+      <w:r>
+        <w:rPr>
+          <w:rFonts w:ascii="Times New Roman" w:hAnsi="Times New Roman" w:cs="Times New Roman"/>
+          <w:sz w:val="28"/>
+          <w:szCs w:val="28"/>
         </w:rPr>
         <w:t>Граф хранится в словаре</w:t>
       </w:r>
@@ -1800,6 +1805,14 @@
           <w:sz w:val="28"/>
           <w:szCs w:val="28"/>
         </w:rPr>
+        <w:tab/>
+      </w:r>
+      <w:r>
+        <w:rPr>
+          <w:rFonts w:ascii="Times New Roman" w:hAnsi="Times New Roman" w:cs="Times New Roman"/>
+          <w:sz w:val="28"/>
+          <w:szCs w:val="28"/>
+        </w:rPr>
         <w:t xml:space="preserve">Была определена функция итеративного поиска в глубину </w:t>
       </w:r>
       <w:proofErr w:type="spellStart"/>
@@ -2062,18 +2075,52 @@
         <w:spacing w:line="360" w:lineRule="auto"/>
         <w:jc w:val="both"/>
         <w:rPr>
-          <w:color w:val="000000"/>
-        </w:rPr>
-      </w:pPr>
-      <w:r>
-        <w:rPr>
           <w:rFonts w:ascii="Times New Roman" w:hAnsi="Times New Roman" w:cs="Times New Roman"/>
           <w:color w:val="000000"/>
           <w:sz w:val="28"/>
           <w:szCs w:val="28"/>
         </w:rPr>
-        <w:t xml:space="preserve">Функция возвращающая минимальную пропускную способность на пути: </w:t>
-      </w:r>
+      </w:pPr>
+      <w:r>
+        <w:rPr>
+          <w:rFonts w:ascii="Times New Roman" w:hAnsi="Times New Roman" w:cs="Times New Roman"/>
+          <w:color w:val="000000"/>
+          <w:sz w:val="28"/>
+          <w:szCs w:val="28"/>
+        </w:rPr>
+        <w:tab/>
+      </w:r>
+      <w:proofErr w:type="gramStart"/>
+      <w:r>
+        <w:rPr>
+          <w:rFonts w:ascii="Times New Roman" w:hAnsi="Times New Roman" w:cs="Times New Roman"/>
+          <w:color w:val="000000"/>
+          <w:sz w:val="28"/>
+          <w:szCs w:val="28"/>
+        </w:rPr>
+        <w:t>Функция</w:t>
+      </w:r>
+      <w:proofErr w:type="gramEnd"/>
+      <w:r>
+        <w:rPr>
+          <w:rFonts w:ascii="Times New Roman" w:hAnsi="Times New Roman" w:cs="Times New Roman"/>
+          <w:color w:val="000000"/>
+          <w:sz w:val="28"/>
+          <w:szCs w:val="28"/>
+        </w:rPr>
+        <w:t xml:space="preserve"> возвращающая минимальную пропускную способность на пути: </w:t>
+      </w:r>
+    </w:p>
+    <w:p>
+      <w:pPr>
+        <w:pStyle w:val="HTMLPreformatted"/>
+        <w:shd w:val="clear" w:color="auto" w:fill="FFFFFF"/>
+        <w:spacing w:line="360" w:lineRule="auto"/>
+        <w:jc w:val="both"/>
+        <w:rPr>
+          <w:color w:val="000000"/>
+        </w:rPr>
+      </w:pPr>
       <w:proofErr w:type="spellStart"/>
       <w:r>
         <w:rPr>
@@ -2271,6 +2318,15 @@
           <w:sz w:val="28"/>
           <w:szCs w:val="28"/>
         </w:rPr>
+        <w:tab/>
+      </w:r>
+      <w:r>
+        <w:rPr>
+          <w:rFonts w:ascii="Times New Roman" w:hAnsi="Times New Roman" w:cs="Times New Roman"/>
+          <w:color w:val="000000"/>
+          <w:sz w:val="28"/>
+          <w:szCs w:val="28"/>
+        </w:rPr>
         <w:t>Функция изменения потоков и модификации пропускных способностей</w:t>
       </w:r>
       <w:r>
@@ -2472,14 +2528,12 @@
     </w:p>
     <w:p>
       <w:pPr>
-        <w:tabs>
-          <w:tab w:val="num" w:pos="720"/>
-        </w:tabs>
-        <w:spacing w:after="41" w:line="360" w:lineRule="auto"/>
-        <w:rPr>
-          <w:rFonts w:ascii="Times New Roman" w:eastAsia="Courier New" w:hAnsi="Times New Roman" w:cs="Times New Roman"/>
-          <w:sz w:val="28"/>
-          <w:szCs w:val="28"/>
+        <w:spacing w:after="0"/>
+        <w:ind w:right="12"/>
+        <w:rPr>
+          <w:rFonts w:ascii="Times New Roman" w:eastAsia="Times New Roman" w:hAnsi="Times New Roman" w:cs="Times New Roman"/>
+          <w:b/>
+          <w:sz w:val="28"/>
         </w:rPr>
       </w:pPr>
     </w:p>
@@ -2497,96 +2551,10 @@
           <w:b/>
           <w:sz w:val="28"/>
         </w:rPr>
-        <w:t>Выводы</w:t>
-      </w:r>
-      <w:r>
-        <w:rPr>
-          <w:rFonts w:ascii="Times New Roman" w:eastAsia="Times New Roman" w:hAnsi="Times New Roman" w:cs="Times New Roman"/>
-          <w:b/>
-          <w:sz w:val="28"/>
-        </w:rPr>
-        <w:t>.</w:t>
+        <w:t>Тестирование</w:t>
       </w:r>
       <w:r>
         <w:t xml:space="preserve"> </w:t>
-      </w:r>
-    </w:p>
-    <w:p>
-      <w:pPr>
-        <w:spacing w:after="41" w:line="360" w:lineRule="auto"/>
-        <w:ind w:firstLine="426"/>
-        <w:jc w:val="both"/>
-        <w:rPr>
-          <w:rFonts w:ascii="Times New Roman" w:eastAsia="Times New Roman" w:hAnsi="Times New Roman" w:cs="Times New Roman"/>
-          <w:b/>
-          <w:bCs/>
-          <w:sz w:val="28"/>
-        </w:rPr>
-      </w:pPr>
-      <w:r>
-        <w:rPr>
-          <w:rFonts w:ascii="Times New Roman" w:eastAsia="Times New Roman" w:hAnsi="Times New Roman" w:cs="Times New Roman"/>
-          <w:sz w:val="28"/>
-        </w:rPr>
-        <w:t>В ходе выполнения данной работы был</w:t>
-      </w:r>
-      <w:r>
-        <w:rPr>
-          <w:rFonts w:ascii="Times New Roman" w:eastAsia="Times New Roman" w:hAnsi="Times New Roman" w:cs="Times New Roman"/>
-          <w:sz w:val="28"/>
-        </w:rPr>
-        <w:t xml:space="preserve">а написана программа, </w:t>
-      </w:r>
-      <w:r>
-        <w:rPr>
-          <w:rFonts w:ascii="Times New Roman" w:eastAsia="Times New Roman" w:hAnsi="Times New Roman" w:cs="Times New Roman"/>
-          <w:sz w:val="28"/>
-        </w:rPr>
-        <w:t xml:space="preserve">которая </w:t>
-      </w:r>
-      <w:r>
-        <w:rPr>
-          <w:rFonts w:ascii="Times New Roman" w:eastAsia="Times New Roman" w:hAnsi="Times New Roman" w:cs="Times New Roman"/>
-          <w:sz w:val="28"/>
-        </w:rPr>
-        <w:t>н</w:t>
-      </w:r>
-      <w:r>
-        <w:rPr>
-          <w:rFonts w:ascii="Times New Roman" w:eastAsia="Times New Roman" w:hAnsi="Times New Roman" w:cs="Times New Roman"/>
-          <w:sz w:val="28"/>
-        </w:rPr>
-        <w:t>а</w:t>
-      </w:r>
-      <w:r>
-        <w:rPr>
-          <w:rFonts w:ascii="Times New Roman" w:eastAsia="Times New Roman" w:hAnsi="Times New Roman" w:cs="Times New Roman"/>
-          <w:sz w:val="28"/>
-        </w:rPr>
-        <w:t>ходит</w:t>
-      </w:r>
-      <w:r>
-        <w:rPr>
-          <w:rFonts w:ascii="Times New Roman" w:eastAsia="Times New Roman" w:hAnsi="Times New Roman" w:cs="Times New Roman"/>
-          <w:sz w:val="28"/>
-        </w:rPr>
-        <w:t xml:space="preserve"> максимальный поток в сети, а также фактическую величину потока, протекающего через каждое ребро, используя алгоритм Форда-</w:t>
-      </w:r>
-      <w:proofErr w:type="spellStart"/>
-      <w:r>
-        <w:rPr>
-          <w:rFonts w:ascii="Times New Roman" w:eastAsia="Times New Roman" w:hAnsi="Times New Roman" w:cs="Times New Roman"/>
-          <w:sz w:val="28"/>
-        </w:rPr>
-        <w:t>Фалкерсона</w:t>
-      </w:r>
-      <w:proofErr w:type="spellEnd"/>
-      <w:r>
-        <w:rPr>
-          <w:rFonts w:ascii="Times New Roman" w:eastAsia="Times New Roman" w:hAnsi="Times New Roman" w:cs="Times New Roman"/>
-          <w:sz w:val="28"/>
-        </w:rPr>
-        <w:t>.</w:t>
       </w:r>
     </w:p>
     <w:p>
@@ -2594,811 +2562,20 @@
         <w:spacing w:after="0"/>
         <w:ind w:left="142" w:right="12" w:hanging="10"/>
         <w:rPr>
-          <w:rFonts w:ascii="Times New Roman" w:eastAsia="Times New Roman" w:hAnsi="Times New Roman" w:cs="Times New Roman"/>
-          <w:b/>
-          <w:sz w:val="28"/>
-        </w:rPr>
-      </w:pPr>
-    </w:p>
-    <w:p>
-      <w:pPr>
-        <w:shd w:val="clear" w:color="auto" w:fill="FFFFFF"/>
-        <w:tabs>
-          <w:tab w:val="left" w:pos="916"/>
-          <w:tab w:val="left" w:pos="1832"/>
-          <w:tab w:val="left" w:pos="2748"/>
-          <w:tab w:val="left" w:pos="3664"/>
-          <w:tab w:val="left" w:pos="4580"/>
-          <w:tab w:val="left" w:pos="5496"/>
-          <w:tab w:val="left" w:pos="6412"/>
-          <w:tab w:val="left" w:pos="7328"/>
-          <w:tab w:val="left" w:pos="8244"/>
-          <w:tab w:val="left" w:pos="9160"/>
-          <w:tab w:val="left" w:pos="10076"/>
-          <w:tab w:val="left" w:pos="10992"/>
-          <w:tab w:val="left" w:pos="11908"/>
-          <w:tab w:val="left" w:pos="12824"/>
-          <w:tab w:val="left" w:pos="13740"/>
-          <w:tab w:val="left" w:pos="14656"/>
-        </w:tabs>
-        <w:spacing w:after="0" w:line="240" w:lineRule="auto"/>
-        <w:ind w:left="240"/>
-        <w:rPr>
-          <w:rFonts w:ascii="Courier New" w:eastAsia="Times New Roman" w:hAnsi="Courier New" w:cs="Courier New"/>
-          <w:sz w:val="24"/>
-          <w:szCs w:val="24"/>
-          <w:lang w:val="en-US" w:eastAsia="en-US"/>
-        </w:rPr>
-      </w:pPr>
-      <w:r>
-        <w:rPr>
-          <w:rFonts w:ascii="Courier New" w:eastAsia="Times New Roman" w:hAnsi="Courier New" w:cs="Courier New"/>
-          <w:sz w:val="24"/>
-          <w:szCs w:val="24"/>
-          <w:lang w:val="en-US" w:eastAsia="en-US"/>
-        </w:rPr>
-        <w:t>7</w:t>
-      </w:r>
-    </w:p>
-    <w:p>
-      <w:pPr>
-        <w:shd w:val="clear" w:color="auto" w:fill="FFFFFF"/>
-        <w:tabs>
-          <w:tab w:val="left" w:pos="916"/>
-          <w:tab w:val="left" w:pos="1832"/>
-          <w:tab w:val="left" w:pos="2748"/>
-          <w:tab w:val="left" w:pos="3664"/>
-          <w:tab w:val="left" w:pos="4580"/>
-          <w:tab w:val="left" w:pos="5496"/>
-          <w:tab w:val="left" w:pos="6412"/>
-          <w:tab w:val="left" w:pos="7328"/>
-          <w:tab w:val="left" w:pos="8244"/>
-          <w:tab w:val="left" w:pos="9160"/>
-          <w:tab w:val="left" w:pos="10076"/>
-          <w:tab w:val="left" w:pos="10992"/>
-          <w:tab w:val="left" w:pos="11908"/>
-          <w:tab w:val="left" w:pos="12824"/>
-          <w:tab w:val="left" w:pos="13740"/>
-          <w:tab w:val="left" w:pos="14656"/>
-        </w:tabs>
-        <w:spacing w:after="0" w:line="240" w:lineRule="auto"/>
-        <w:ind w:left="240"/>
-        <w:rPr>
-          <w:rFonts w:ascii="Courier New" w:eastAsia="Times New Roman" w:hAnsi="Courier New" w:cs="Courier New"/>
-          <w:sz w:val="24"/>
-          <w:szCs w:val="24"/>
-          <w:lang w:val="en-US" w:eastAsia="en-US"/>
-        </w:rPr>
-      </w:pPr>
-      <w:r>
-        <w:rPr>
-          <w:rFonts w:ascii="Courier New" w:eastAsia="Times New Roman" w:hAnsi="Courier New" w:cs="Courier New"/>
-          <w:sz w:val="24"/>
-          <w:szCs w:val="24"/>
-          <w:lang w:val="en-US" w:eastAsia="en-US"/>
-        </w:rPr>
-        <w:t>a</w:t>
-      </w:r>
-    </w:p>
-    <w:p>
-      <w:pPr>
-        <w:shd w:val="clear" w:color="auto" w:fill="FFFFFF"/>
-        <w:tabs>
-          <w:tab w:val="left" w:pos="916"/>
-          <w:tab w:val="left" w:pos="1832"/>
-          <w:tab w:val="left" w:pos="2748"/>
-          <w:tab w:val="left" w:pos="3664"/>
-          <w:tab w:val="left" w:pos="4580"/>
-          <w:tab w:val="left" w:pos="5496"/>
-          <w:tab w:val="left" w:pos="6412"/>
-          <w:tab w:val="left" w:pos="7328"/>
-          <w:tab w:val="left" w:pos="8244"/>
-          <w:tab w:val="left" w:pos="9160"/>
-          <w:tab w:val="left" w:pos="10076"/>
-          <w:tab w:val="left" w:pos="10992"/>
-          <w:tab w:val="left" w:pos="11908"/>
-          <w:tab w:val="left" w:pos="12824"/>
-          <w:tab w:val="left" w:pos="13740"/>
-          <w:tab w:val="left" w:pos="14656"/>
-        </w:tabs>
-        <w:spacing w:after="0" w:line="240" w:lineRule="auto"/>
-        <w:ind w:left="240"/>
-        <w:rPr>
-          <w:rFonts w:ascii="Courier New" w:eastAsia="Times New Roman" w:hAnsi="Courier New" w:cs="Courier New"/>
-          <w:sz w:val="24"/>
-          <w:szCs w:val="24"/>
-          <w:lang w:val="en-US" w:eastAsia="en-US"/>
-        </w:rPr>
-      </w:pPr>
-      <w:r>
-        <w:rPr>
-          <w:rFonts w:ascii="Courier New" w:eastAsia="Times New Roman" w:hAnsi="Courier New" w:cs="Courier New"/>
-          <w:sz w:val="24"/>
-          <w:szCs w:val="24"/>
-          <w:lang w:val="en-US" w:eastAsia="en-US"/>
-        </w:rPr>
-        <w:t>f</w:t>
-      </w:r>
-    </w:p>
-    <w:p>
-      <w:pPr>
-        <w:shd w:val="clear" w:color="auto" w:fill="FFFFFF"/>
-        <w:tabs>
-          <w:tab w:val="left" w:pos="916"/>
-          <w:tab w:val="left" w:pos="1832"/>
-          <w:tab w:val="left" w:pos="2748"/>
-          <w:tab w:val="left" w:pos="3664"/>
-          <w:tab w:val="left" w:pos="4580"/>
-          <w:tab w:val="left" w:pos="5496"/>
-          <w:tab w:val="left" w:pos="6412"/>
-          <w:tab w:val="left" w:pos="7328"/>
-          <w:tab w:val="left" w:pos="8244"/>
-          <w:tab w:val="left" w:pos="9160"/>
-          <w:tab w:val="left" w:pos="10076"/>
-          <w:tab w:val="left" w:pos="10992"/>
-          <w:tab w:val="left" w:pos="11908"/>
-          <w:tab w:val="left" w:pos="12824"/>
-          <w:tab w:val="left" w:pos="13740"/>
-          <w:tab w:val="left" w:pos="14656"/>
-        </w:tabs>
-        <w:spacing w:after="0" w:line="240" w:lineRule="auto"/>
-        <w:ind w:left="240"/>
-        <w:rPr>
-          <w:rFonts w:ascii="Courier New" w:eastAsia="Times New Roman" w:hAnsi="Courier New" w:cs="Courier New"/>
-          <w:sz w:val="24"/>
-          <w:szCs w:val="24"/>
-          <w:lang w:val="en-US" w:eastAsia="en-US"/>
-        </w:rPr>
-      </w:pPr>
-      <w:r>
-        <w:rPr>
-          <w:rFonts w:ascii="Courier New" w:eastAsia="Times New Roman" w:hAnsi="Courier New" w:cs="Courier New"/>
-          <w:sz w:val="24"/>
-          <w:szCs w:val="24"/>
-          <w:lang w:val="en-US" w:eastAsia="en-US"/>
-        </w:rPr>
-        <w:t>a b 7</w:t>
-      </w:r>
-    </w:p>
-    <w:p>
-      <w:pPr>
-        <w:shd w:val="clear" w:color="auto" w:fill="FFFFFF"/>
-        <w:tabs>
-          <w:tab w:val="left" w:pos="916"/>
-          <w:tab w:val="left" w:pos="1832"/>
-          <w:tab w:val="left" w:pos="2748"/>
-          <w:tab w:val="left" w:pos="3664"/>
-          <w:tab w:val="left" w:pos="4580"/>
-          <w:tab w:val="left" w:pos="5496"/>
-          <w:tab w:val="left" w:pos="6412"/>
-          <w:tab w:val="left" w:pos="7328"/>
-          <w:tab w:val="left" w:pos="8244"/>
-          <w:tab w:val="left" w:pos="9160"/>
-          <w:tab w:val="left" w:pos="10076"/>
-          <w:tab w:val="left" w:pos="10992"/>
-          <w:tab w:val="left" w:pos="11908"/>
-          <w:tab w:val="left" w:pos="12824"/>
-          <w:tab w:val="left" w:pos="13740"/>
-          <w:tab w:val="left" w:pos="14656"/>
-        </w:tabs>
-        <w:spacing w:after="0" w:line="240" w:lineRule="auto"/>
-        <w:ind w:left="240"/>
-        <w:rPr>
-          <w:rFonts w:ascii="Courier New" w:eastAsia="Times New Roman" w:hAnsi="Courier New" w:cs="Courier New"/>
-          <w:sz w:val="24"/>
-          <w:szCs w:val="24"/>
-          <w:lang w:val="en-US" w:eastAsia="en-US"/>
-        </w:rPr>
-      </w:pPr>
-      <w:r>
-        <w:rPr>
-          <w:rFonts w:ascii="Courier New" w:eastAsia="Times New Roman" w:hAnsi="Courier New" w:cs="Courier New"/>
-          <w:sz w:val="24"/>
-          <w:szCs w:val="24"/>
-          <w:lang w:val="en-US" w:eastAsia="en-US"/>
-        </w:rPr>
-        <w:t>a c 6</w:t>
-      </w:r>
-    </w:p>
-    <w:p>
-      <w:pPr>
-        <w:shd w:val="clear" w:color="auto" w:fill="FFFFFF"/>
-        <w:tabs>
-          <w:tab w:val="left" w:pos="916"/>
-          <w:tab w:val="left" w:pos="1832"/>
-          <w:tab w:val="left" w:pos="2748"/>
-          <w:tab w:val="left" w:pos="3664"/>
-          <w:tab w:val="left" w:pos="4580"/>
-          <w:tab w:val="left" w:pos="5496"/>
-          <w:tab w:val="left" w:pos="6412"/>
-          <w:tab w:val="left" w:pos="7328"/>
-          <w:tab w:val="left" w:pos="8244"/>
-          <w:tab w:val="left" w:pos="9160"/>
-          <w:tab w:val="left" w:pos="10076"/>
-          <w:tab w:val="left" w:pos="10992"/>
-          <w:tab w:val="left" w:pos="11908"/>
-          <w:tab w:val="left" w:pos="12824"/>
-          <w:tab w:val="left" w:pos="13740"/>
-          <w:tab w:val="left" w:pos="14656"/>
-        </w:tabs>
-        <w:spacing w:after="0" w:line="240" w:lineRule="auto"/>
-        <w:ind w:left="240"/>
-        <w:rPr>
-          <w:rFonts w:ascii="Courier New" w:eastAsia="Times New Roman" w:hAnsi="Courier New" w:cs="Courier New"/>
-          <w:sz w:val="24"/>
-          <w:szCs w:val="24"/>
-          <w:lang w:val="en-US" w:eastAsia="en-US"/>
-        </w:rPr>
-      </w:pPr>
-      <w:r>
-        <w:rPr>
-          <w:rFonts w:ascii="Courier New" w:eastAsia="Times New Roman" w:hAnsi="Courier New" w:cs="Courier New"/>
-          <w:sz w:val="24"/>
-          <w:szCs w:val="24"/>
-          <w:lang w:val="en-US" w:eastAsia="en-US"/>
-        </w:rPr>
-        <w:t>b d 6</w:t>
-      </w:r>
-    </w:p>
-    <w:p>
-      <w:pPr>
-        <w:shd w:val="clear" w:color="auto" w:fill="FFFFFF"/>
-        <w:tabs>
-          <w:tab w:val="left" w:pos="916"/>
-          <w:tab w:val="left" w:pos="1832"/>
-          <w:tab w:val="left" w:pos="2748"/>
-          <w:tab w:val="left" w:pos="3664"/>
-          <w:tab w:val="left" w:pos="4580"/>
-          <w:tab w:val="left" w:pos="5496"/>
-          <w:tab w:val="left" w:pos="6412"/>
-          <w:tab w:val="left" w:pos="7328"/>
-          <w:tab w:val="left" w:pos="8244"/>
-          <w:tab w:val="left" w:pos="9160"/>
-          <w:tab w:val="left" w:pos="10076"/>
-          <w:tab w:val="left" w:pos="10992"/>
-          <w:tab w:val="left" w:pos="11908"/>
-          <w:tab w:val="left" w:pos="12824"/>
-          <w:tab w:val="left" w:pos="13740"/>
-          <w:tab w:val="left" w:pos="14656"/>
-        </w:tabs>
-        <w:spacing w:after="0" w:line="240" w:lineRule="auto"/>
-        <w:ind w:left="240"/>
-        <w:rPr>
-          <w:rFonts w:ascii="Courier New" w:eastAsia="Times New Roman" w:hAnsi="Courier New" w:cs="Courier New"/>
-          <w:sz w:val="24"/>
-          <w:szCs w:val="24"/>
-          <w:lang w:val="en-US" w:eastAsia="en-US"/>
-        </w:rPr>
-      </w:pPr>
-      <w:r>
-        <w:rPr>
-          <w:rFonts w:ascii="Courier New" w:eastAsia="Times New Roman" w:hAnsi="Courier New" w:cs="Courier New"/>
-          <w:sz w:val="24"/>
-          <w:szCs w:val="24"/>
-          <w:lang w:val="en-US" w:eastAsia="en-US"/>
-        </w:rPr>
-        <w:t>c f 9</w:t>
-      </w:r>
-    </w:p>
-    <w:p>
-      <w:pPr>
-        <w:shd w:val="clear" w:color="auto" w:fill="FFFFFF"/>
-        <w:tabs>
-          <w:tab w:val="left" w:pos="916"/>
-          <w:tab w:val="left" w:pos="1832"/>
-          <w:tab w:val="left" w:pos="2748"/>
-          <w:tab w:val="left" w:pos="3664"/>
-          <w:tab w:val="left" w:pos="4580"/>
-          <w:tab w:val="left" w:pos="5496"/>
-          <w:tab w:val="left" w:pos="6412"/>
-          <w:tab w:val="left" w:pos="7328"/>
-          <w:tab w:val="left" w:pos="8244"/>
-          <w:tab w:val="left" w:pos="9160"/>
-          <w:tab w:val="left" w:pos="10076"/>
-          <w:tab w:val="left" w:pos="10992"/>
-          <w:tab w:val="left" w:pos="11908"/>
-          <w:tab w:val="left" w:pos="12824"/>
-          <w:tab w:val="left" w:pos="13740"/>
-          <w:tab w:val="left" w:pos="14656"/>
-        </w:tabs>
-        <w:spacing w:after="0" w:line="240" w:lineRule="auto"/>
-        <w:ind w:left="240"/>
-        <w:rPr>
-          <w:rFonts w:ascii="Courier New" w:eastAsia="Times New Roman" w:hAnsi="Courier New" w:cs="Courier New"/>
-          <w:sz w:val="24"/>
-          <w:szCs w:val="24"/>
-          <w:lang w:val="en-US" w:eastAsia="en-US"/>
-        </w:rPr>
-      </w:pPr>
-      <w:r>
-        <w:rPr>
-          <w:rFonts w:ascii="Courier New" w:eastAsia="Times New Roman" w:hAnsi="Courier New" w:cs="Courier New"/>
-          <w:sz w:val="24"/>
-          <w:szCs w:val="24"/>
-          <w:lang w:val="en-US" w:eastAsia="en-US"/>
-        </w:rPr>
-        <w:t>d e 3</w:t>
-      </w:r>
-    </w:p>
-    <w:p>
-      <w:pPr>
-        <w:shd w:val="clear" w:color="auto" w:fill="FFFFFF"/>
-        <w:tabs>
-          <w:tab w:val="left" w:pos="916"/>
-          <w:tab w:val="left" w:pos="1832"/>
-          <w:tab w:val="left" w:pos="2748"/>
-          <w:tab w:val="left" w:pos="3664"/>
-          <w:tab w:val="left" w:pos="4580"/>
-          <w:tab w:val="left" w:pos="5496"/>
-          <w:tab w:val="left" w:pos="6412"/>
-          <w:tab w:val="left" w:pos="7328"/>
-          <w:tab w:val="left" w:pos="8244"/>
-          <w:tab w:val="left" w:pos="9160"/>
-          <w:tab w:val="left" w:pos="10076"/>
-          <w:tab w:val="left" w:pos="10992"/>
-          <w:tab w:val="left" w:pos="11908"/>
-          <w:tab w:val="left" w:pos="12824"/>
-          <w:tab w:val="left" w:pos="13740"/>
-          <w:tab w:val="left" w:pos="14656"/>
-        </w:tabs>
-        <w:spacing w:after="0" w:line="240" w:lineRule="auto"/>
-        <w:ind w:left="240"/>
-        <w:rPr>
-          <w:rFonts w:ascii="Courier New" w:eastAsia="Times New Roman" w:hAnsi="Courier New" w:cs="Courier New"/>
-          <w:sz w:val="24"/>
-          <w:szCs w:val="24"/>
-          <w:lang w:val="en-US" w:eastAsia="en-US"/>
-        </w:rPr>
-      </w:pPr>
-      <w:r>
-        <w:rPr>
-          <w:rFonts w:ascii="Courier New" w:eastAsia="Times New Roman" w:hAnsi="Courier New" w:cs="Courier New"/>
-          <w:sz w:val="24"/>
-          <w:szCs w:val="24"/>
-          <w:lang w:val="en-US" w:eastAsia="en-US"/>
-        </w:rPr>
-        <w:t>d f 4</w:t>
-      </w:r>
-    </w:p>
-    <w:p>
-      <w:pPr>
-        <w:shd w:val="clear" w:color="auto" w:fill="FFFFFF"/>
-        <w:tabs>
-          <w:tab w:val="left" w:pos="916"/>
-          <w:tab w:val="left" w:pos="1832"/>
-          <w:tab w:val="left" w:pos="2748"/>
-          <w:tab w:val="left" w:pos="3664"/>
-          <w:tab w:val="left" w:pos="4580"/>
-          <w:tab w:val="left" w:pos="5496"/>
-          <w:tab w:val="left" w:pos="6412"/>
-          <w:tab w:val="left" w:pos="7328"/>
-          <w:tab w:val="left" w:pos="8244"/>
-          <w:tab w:val="left" w:pos="9160"/>
-          <w:tab w:val="left" w:pos="10076"/>
-          <w:tab w:val="left" w:pos="10992"/>
-          <w:tab w:val="left" w:pos="11908"/>
-          <w:tab w:val="left" w:pos="12824"/>
-          <w:tab w:val="left" w:pos="13740"/>
-          <w:tab w:val="left" w:pos="14656"/>
-        </w:tabs>
-        <w:spacing w:after="0" w:line="240" w:lineRule="auto"/>
-        <w:ind w:left="240"/>
-        <w:rPr>
-          <w:rFonts w:ascii="Courier New" w:eastAsia="Times New Roman" w:hAnsi="Courier New" w:cs="Courier New"/>
-          <w:sz w:val="24"/>
-          <w:szCs w:val="24"/>
-          <w:lang w:val="en-US" w:eastAsia="en-US"/>
-        </w:rPr>
-      </w:pPr>
-      <w:r>
-        <w:rPr>
-          <w:rFonts w:ascii="Courier New" w:eastAsia="Times New Roman" w:hAnsi="Courier New" w:cs="Courier New"/>
-          <w:sz w:val="24"/>
-          <w:szCs w:val="24"/>
-          <w:lang w:val="en-US" w:eastAsia="en-US"/>
-        </w:rPr>
-        <w:t>e c 2</w:t>
-      </w:r>
-    </w:p>
-    <w:p>
-      <w:pPr>
-        <w:pBdr>
-          <w:top w:val="single" w:sz="6" w:space="6" w:color="CCCCCC"/>
-        </w:pBdr>
-        <w:shd w:val="clear" w:color="auto" w:fill="FFFFFF"/>
-        <w:spacing w:before="120" w:after="0" w:line="240" w:lineRule="auto"/>
-        <w:rPr>
-          <w:rFonts w:ascii="Arial" w:eastAsia="Times New Roman" w:hAnsi="Arial" w:cs="Arial"/>
-          <w:sz w:val="24"/>
-          <w:szCs w:val="24"/>
-          <w:lang w:val="en-US" w:eastAsia="en-US"/>
-        </w:rPr>
-      </w:pPr>
-      <w:r>
-        <w:rPr>
-          <w:rFonts w:ascii="Arial" w:eastAsia="Times New Roman" w:hAnsi="Arial" w:cs="Arial"/>
-          <w:b/>
-          <w:bCs/>
-          <w:sz w:val="24"/>
-          <w:szCs w:val="24"/>
-          <w:lang w:val="en-US" w:eastAsia="en-US"/>
-        </w:rPr>
-        <w:lastRenderedPageBreak/>
-        <w:t>Sample Output:</w:t>
-      </w:r>
-    </w:p>
-    <w:p>
-      <w:pPr>
-        <w:shd w:val="clear" w:color="auto" w:fill="FFFFFF"/>
-        <w:tabs>
-          <w:tab w:val="left" w:pos="916"/>
-          <w:tab w:val="left" w:pos="1832"/>
-          <w:tab w:val="left" w:pos="2748"/>
-          <w:tab w:val="left" w:pos="3664"/>
-          <w:tab w:val="left" w:pos="4580"/>
-          <w:tab w:val="left" w:pos="5496"/>
-          <w:tab w:val="left" w:pos="6412"/>
-          <w:tab w:val="left" w:pos="7328"/>
-          <w:tab w:val="left" w:pos="8244"/>
-          <w:tab w:val="left" w:pos="9160"/>
-          <w:tab w:val="left" w:pos="10076"/>
-          <w:tab w:val="left" w:pos="10992"/>
-          <w:tab w:val="left" w:pos="11908"/>
-          <w:tab w:val="left" w:pos="12824"/>
-          <w:tab w:val="left" w:pos="13740"/>
-          <w:tab w:val="left" w:pos="14656"/>
-        </w:tabs>
-        <w:spacing w:after="0" w:line="240" w:lineRule="auto"/>
-        <w:ind w:left="240"/>
-        <w:rPr>
-          <w:rFonts w:ascii="Courier New" w:eastAsia="Times New Roman" w:hAnsi="Courier New" w:cs="Courier New"/>
-          <w:sz w:val="24"/>
-          <w:szCs w:val="24"/>
-          <w:lang w:val="en-US" w:eastAsia="en-US"/>
-        </w:rPr>
-      </w:pPr>
-      <w:r>
-        <w:rPr>
-          <w:rFonts w:ascii="Courier New" w:eastAsia="Times New Roman" w:hAnsi="Courier New" w:cs="Courier New"/>
-          <w:sz w:val="24"/>
-          <w:szCs w:val="24"/>
-          <w:lang w:val="en-US" w:eastAsia="en-US"/>
-        </w:rPr>
-        <w:t>12</w:t>
-      </w:r>
-    </w:p>
-    <w:p>
-      <w:pPr>
-        <w:shd w:val="clear" w:color="auto" w:fill="FFFFFF"/>
-        <w:tabs>
-          <w:tab w:val="left" w:pos="916"/>
-          <w:tab w:val="left" w:pos="1832"/>
-          <w:tab w:val="left" w:pos="2748"/>
-          <w:tab w:val="left" w:pos="3664"/>
-          <w:tab w:val="left" w:pos="4580"/>
-          <w:tab w:val="left" w:pos="5496"/>
-          <w:tab w:val="left" w:pos="6412"/>
-          <w:tab w:val="left" w:pos="7328"/>
-          <w:tab w:val="left" w:pos="8244"/>
-          <w:tab w:val="left" w:pos="9160"/>
-          <w:tab w:val="left" w:pos="10076"/>
-          <w:tab w:val="left" w:pos="10992"/>
-          <w:tab w:val="left" w:pos="11908"/>
-          <w:tab w:val="left" w:pos="12824"/>
-          <w:tab w:val="left" w:pos="13740"/>
-          <w:tab w:val="left" w:pos="14656"/>
-        </w:tabs>
-        <w:spacing w:after="0" w:line="240" w:lineRule="auto"/>
-        <w:ind w:left="240"/>
-        <w:rPr>
-          <w:rFonts w:ascii="Courier New" w:eastAsia="Times New Roman" w:hAnsi="Courier New" w:cs="Courier New"/>
-          <w:sz w:val="24"/>
-          <w:szCs w:val="24"/>
-          <w:lang w:val="en-US" w:eastAsia="en-US"/>
-        </w:rPr>
-      </w:pPr>
-      <w:r>
-        <w:rPr>
-          <w:rFonts w:ascii="Courier New" w:eastAsia="Times New Roman" w:hAnsi="Courier New" w:cs="Courier New"/>
-          <w:sz w:val="24"/>
-          <w:szCs w:val="24"/>
-          <w:lang w:val="en-US" w:eastAsia="en-US"/>
-        </w:rPr>
-        <w:t>a b 6</w:t>
-      </w:r>
-    </w:p>
-    <w:p>
-      <w:pPr>
-        <w:shd w:val="clear" w:color="auto" w:fill="FFFFFF"/>
-        <w:tabs>
-          <w:tab w:val="left" w:pos="916"/>
-          <w:tab w:val="left" w:pos="1832"/>
-          <w:tab w:val="left" w:pos="2748"/>
-          <w:tab w:val="left" w:pos="3664"/>
-          <w:tab w:val="left" w:pos="4580"/>
-          <w:tab w:val="left" w:pos="5496"/>
-          <w:tab w:val="left" w:pos="6412"/>
-          <w:tab w:val="left" w:pos="7328"/>
-          <w:tab w:val="left" w:pos="8244"/>
-          <w:tab w:val="left" w:pos="9160"/>
-          <w:tab w:val="left" w:pos="10076"/>
-          <w:tab w:val="left" w:pos="10992"/>
-          <w:tab w:val="left" w:pos="11908"/>
-          <w:tab w:val="left" w:pos="12824"/>
-          <w:tab w:val="left" w:pos="13740"/>
-          <w:tab w:val="left" w:pos="14656"/>
-        </w:tabs>
-        <w:spacing w:after="0" w:line="240" w:lineRule="auto"/>
-        <w:ind w:left="240"/>
-        <w:rPr>
-          <w:rFonts w:ascii="Courier New" w:eastAsia="Times New Roman" w:hAnsi="Courier New" w:cs="Courier New"/>
-          <w:sz w:val="24"/>
-          <w:szCs w:val="24"/>
-          <w:lang w:val="en-US" w:eastAsia="en-US"/>
-        </w:rPr>
-      </w:pPr>
-      <w:r>
-        <w:rPr>
-          <w:rFonts w:ascii="Courier New" w:eastAsia="Times New Roman" w:hAnsi="Courier New" w:cs="Courier New"/>
-          <w:sz w:val="24"/>
-          <w:szCs w:val="24"/>
-          <w:lang w:val="en-US" w:eastAsia="en-US"/>
-        </w:rPr>
-        <w:t>a c 6</w:t>
-      </w:r>
-    </w:p>
-    <w:p>
-      <w:pPr>
-        <w:shd w:val="clear" w:color="auto" w:fill="FFFFFF"/>
-        <w:tabs>
-          <w:tab w:val="left" w:pos="916"/>
-          <w:tab w:val="left" w:pos="1832"/>
-          <w:tab w:val="left" w:pos="2748"/>
-          <w:tab w:val="left" w:pos="3664"/>
-          <w:tab w:val="left" w:pos="4580"/>
-          <w:tab w:val="left" w:pos="5496"/>
-          <w:tab w:val="left" w:pos="6412"/>
-          <w:tab w:val="left" w:pos="7328"/>
-          <w:tab w:val="left" w:pos="8244"/>
-          <w:tab w:val="left" w:pos="9160"/>
-          <w:tab w:val="left" w:pos="10076"/>
-          <w:tab w:val="left" w:pos="10992"/>
-          <w:tab w:val="left" w:pos="11908"/>
-          <w:tab w:val="left" w:pos="12824"/>
-          <w:tab w:val="left" w:pos="13740"/>
-          <w:tab w:val="left" w:pos="14656"/>
-        </w:tabs>
-        <w:spacing w:after="0" w:line="240" w:lineRule="auto"/>
-        <w:ind w:left="240"/>
-        <w:rPr>
-          <w:rFonts w:ascii="Courier New" w:eastAsia="Times New Roman" w:hAnsi="Courier New" w:cs="Courier New"/>
-          <w:sz w:val="24"/>
-          <w:szCs w:val="24"/>
-          <w:lang w:val="en-US" w:eastAsia="en-US"/>
-        </w:rPr>
-      </w:pPr>
-      <w:r>
-        <w:rPr>
-          <w:rFonts w:ascii="Courier New" w:eastAsia="Times New Roman" w:hAnsi="Courier New" w:cs="Courier New"/>
-          <w:sz w:val="24"/>
-          <w:szCs w:val="24"/>
-          <w:lang w:val="en-US" w:eastAsia="en-US"/>
-        </w:rPr>
-        <w:t>b d 6</w:t>
-      </w:r>
-    </w:p>
-    <w:p>
-      <w:pPr>
-        <w:shd w:val="clear" w:color="auto" w:fill="FFFFFF"/>
-        <w:tabs>
-          <w:tab w:val="left" w:pos="916"/>
-          <w:tab w:val="left" w:pos="1832"/>
-          <w:tab w:val="left" w:pos="2748"/>
-          <w:tab w:val="left" w:pos="3664"/>
-          <w:tab w:val="left" w:pos="4580"/>
-          <w:tab w:val="left" w:pos="5496"/>
-          <w:tab w:val="left" w:pos="6412"/>
-          <w:tab w:val="left" w:pos="7328"/>
-          <w:tab w:val="left" w:pos="8244"/>
-          <w:tab w:val="left" w:pos="9160"/>
-          <w:tab w:val="left" w:pos="10076"/>
-          <w:tab w:val="left" w:pos="10992"/>
-          <w:tab w:val="left" w:pos="11908"/>
-          <w:tab w:val="left" w:pos="12824"/>
-          <w:tab w:val="left" w:pos="13740"/>
-          <w:tab w:val="left" w:pos="14656"/>
-        </w:tabs>
-        <w:spacing w:after="0" w:line="240" w:lineRule="auto"/>
-        <w:ind w:left="240"/>
-        <w:rPr>
-          <w:rFonts w:ascii="Courier New" w:eastAsia="Times New Roman" w:hAnsi="Courier New" w:cs="Courier New"/>
-          <w:sz w:val="24"/>
-          <w:szCs w:val="24"/>
-          <w:lang w:val="en-US" w:eastAsia="en-US"/>
-        </w:rPr>
-      </w:pPr>
-      <w:r>
-        <w:rPr>
-          <w:rFonts w:ascii="Courier New" w:eastAsia="Times New Roman" w:hAnsi="Courier New" w:cs="Courier New"/>
-          <w:sz w:val="24"/>
-          <w:szCs w:val="24"/>
-          <w:lang w:val="en-US" w:eastAsia="en-US"/>
-        </w:rPr>
-        <w:t>c f 8</w:t>
-      </w:r>
-    </w:p>
-    <w:p>
-      <w:pPr>
-        <w:shd w:val="clear" w:color="auto" w:fill="FFFFFF"/>
-        <w:tabs>
-          <w:tab w:val="left" w:pos="916"/>
-          <w:tab w:val="left" w:pos="1832"/>
-          <w:tab w:val="left" w:pos="2748"/>
-          <w:tab w:val="left" w:pos="3664"/>
-          <w:tab w:val="left" w:pos="4580"/>
-          <w:tab w:val="left" w:pos="5496"/>
-          <w:tab w:val="left" w:pos="6412"/>
-          <w:tab w:val="left" w:pos="7328"/>
-          <w:tab w:val="left" w:pos="8244"/>
-          <w:tab w:val="left" w:pos="9160"/>
-          <w:tab w:val="left" w:pos="10076"/>
-          <w:tab w:val="left" w:pos="10992"/>
-          <w:tab w:val="left" w:pos="11908"/>
-          <w:tab w:val="left" w:pos="12824"/>
-          <w:tab w:val="left" w:pos="13740"/>
-          <w:tab w:val="left" w:pos="14656"/>
-        </w:tabs>
-        <w:spacing w:after="0" w:line="240" w:lineRule="auto"/>
-        <w:ind w:left="240"/>
-        <w:rPr>
-          <w:rFonts w:ascii="Courier New" w:eastAsia="Times New Roman" w:hAnsi="Courier New" w:cs="Courier New"/>
-          <w:sz w:val="24"/>
-          <w:szCs w:val="24"/>
-          <w:lang w:val="en-US" w:eastAsia="en-US"/>
-        </w:rPr>
-      </w:pPr>
-      <w:r>
-        <w:rPr>
-          <w:rFonts w:ascii="Courier New" w:eastAsia="Times New Roman" w:hAnsi="Courier New" w:cs="Courier New"/>
-          <w:sz w:val="24"/>
-          <w:szCs w:val="24"/>
-          <w:lang w:val="en-US" w:eastAsia="en-US"/>
-        </w:rPr>
-        <w:t>d e 2</w:t>
-      </w:r>
-    </w:p>
-    <w:p>
-      <w:pPr>
-        <w:shd w:val="clear" w:color="auto" w:fill="FFFFFF"/>
-        <w:tabs>
-          <w:tab w:val="left" w:pos="916"/>
-          <w:tab w:val="left" w:pos="1832"/>
-          <w:tab w:val="left" w:pos="2748"/>
-          <w:tab w:val="left" w:pos="3664"/>
-          <w:tab w:val="left" w:pos="4580"/>
-          <w:tab w:val="left" w:pos="5496"/>
-          <w:tab w:val="left" w:pos="6412"/>
-          <w:tab w:val="left" w:pos="7328"/>
-          <w:tab w:val="left" w:pos="8244"/>
-          <w:tab w:val="left" w:pos="9160"/>
-          <w:tab w:val="left" w:pos="10076"/>
-          <w:tab w:val="left" w:pos="10992"/>
-          <w:tab w:val="left" w:pos="11908"/>
-          <w:tab w:val="left" w:pos="12824"/>
-          <w:tab w:val="left" w:pos="13740"/>
-          <w:tab w:val="left" w:pos="14656"/>
-        </w:tabs>
-        <w:spacing w:after="0" w:line="240" w:lineRule="auto"/>
-        <w:ind w:left="240"/>
-        <w:rPr>
-          <w:rFonts w:ascii="Courier New" w:eastAsia="Times New Roman" w:hAnsi="Courier New" w:cs="Courier New"/>
-          <w:sz w:val="24"/>
-          <w:szCs w:val="24"/>
-          <w:lang w:val="en-US" w:eastAsia="en-US"/>
-        </w:rPr>
-      </w:pPr>
-      <w:r>
-        <w:rPr>
-          <w:rFonts w:ascii="Courier New" w:eastAsia="Times New Roman" w:hAnsi="Courier New" w:cs="Courier New"/>
-          <w:sz w:val="24"/>
-          <w:szCs w:val="24"/>
-          <w:lang w:val="en-US" w:eastAsia="en-US"/>
-        </w:rPr>
-        <w:t>d f 4</w:t>
-      </w:r>
-    </w:p>
-    <w:p>
-      <w:pPr>
-        <w:shd w:val="clear" w:color="auto" w:fill="FFFFFF"/>
-        <w:tabs>
-          <w:tab w:val="left" w:pos="916"/>
-          <w:tab w:val="left" w:pos="1832"/>
-          <w:tab w:val="left" w:pos="2748"/>
-          <w:tab w:val="left" w:pos="3664"/>
-          <w:tab w:val="left" w:pos="4580"/>
-          <w:tab w:val="left" w:pos="5496"/>
-          <w:tab w:val="left" w:pos="6412"/>
-          <w:tab w:val="left" w:pos="7328"/>
-          <w:tab w:val="left" w:pos="8244"/>
-          <w:tab w:val="left" w:pos="9160"/>
-          <w:tab w:val="left" w:pos="10076"/>
-          <w:tab w:val="left" w:pos="10992"/>
-          <w:tab w:val="left" w:pos="11908"/>
-          <w:tab w:val="left" w:pos="12824"/>
-          <w:tab w:val="left" w:pos="13740"/>
-          <w:tab w:val="left" w:pos="14656"/>
-        </w:tabs>
-        <w:spacing w:after="0" w:line="240" w:lineRule="auto"/>
-        <w:ind w:left="240"/>
-        <w:rPr>
-          <w:rFonts w:ascii="Courier New" w:eastAsia="Times New Roman" w:hAnsi="Courier New" w:cs="Courier New"/>
-          <w:sz w:val="24"/>
-          <w:szCs w:val="24"/>
-          <w:lang w:val="en-US" w:eastAsia="en-US"/>
-        </w:rPr>
-      </w:pPr>
-      <w:r>
-        <w:rPr>
-          <w:rFonts w:ascii="Courier New" w:eastAsia="Times New Roman" w:hAnsi="Courier New" w:cs="Courier New"/>
-          <w:sz w:val="24"/>
-          <w:szCs w:val="24"/>
-          <w:lang w:val="en-US" w:eastAsia="en-US"/>
-        </w:rPr>
-        <w:t>e c 2</w:t>
-      </w:r>
-    </w:p>
-    <w:p>
-      <w:pPr>
-        <w:spacing w:after="0"/>
-        <w:ind w:left="142" w:right="12" w:hanging="10"/>
-        <w:rPr>
-          <w:rFonts w:ascii="Times New Roman" w:eastAsia="Times New Roman" w:hAnsi="Times New Roman" w:cs="Times New Roman"/>
-          <w:b/>
-          <w:sz w:val="28"/>
-        </w:rPr>
-      </w:pPr>
-    </w:p>
-    <w:p>
-      <w:pPr>
-        <w:spacing w:after="0"/>
-        <w:ind w:left="142" w:right="12" w:hanging="10"/>
-        <w:rPr>
-          <w:rFonts w:ascii="Times New Roman" w:eastAsia="Times New Roman" w:hAnsi="Times New Roman" w:cs="Times New Roman"/>
-          <w:b/>
-          <w:sz w:val="28"/>
-        </w:rPr>
-      </w:pPr>
-    </w:p>
-    <w:p>
-      <w:pPr>
-        <w:tabs>
-          <w:tab w:val="num" w:pos="720"/>
-        </w:tabs>
-        <w:spacing w:after="41" w:line="360" w:lineRule="auto"/>
-        <w:ind w:firstLine="426"/>
-      </w:pPr>
-      <w:r>
-        <w:rPr>
-          <w:rFonts w:ascii="Times New Roman" w:eastAsia="Times New Roman" w:hAnsi="Times New Roman" w:cs="Times New Roman"/>
-          <w:b/>
-          <w:sz w:val="28"/>
-        </w:rPr>
-        <w:t>Тестирование</w:t>
-      </w:r>
-      <w:r>
-        <w:t xml:space="preserve"> </w:t>
-      </w:r>
-    </w:p>
-    <w:p>
-      <w:pPr>
-        <w:spacing w:after="0"/>
-        <w:ind w:left="142" w:right="12" w:hanging="10"/>
-        <w:rPr>
           <w:rFonts w:ascii="Times New Roman" w:hAnsi="Times New Roman" w:cs="Times New Roman"/>
           <w:sz w:val="28"/>
           <w:szCs w:val="28"/>
         </w:rPr>
       </w:pPr>
+      <w:r>
+        <w:rPr>
+          <w:rFonts w:ascii="Times New Roman" w:hAnsi="Times New Roman" w:cs="Times New Roman"/>
+          <w:sz w:val="28"/>
+          <w:szCs w:val="28"/>
+          <w:lang w:val="en-US"/>
+        </w:rPr>
+        <w:t xml:space="preserve">    </w:t>
+      </w:r>
       <w:r>
         <w:rPr>
           <w:rFonts w:ascii="Times New Roman" w:hAnsi="Times New Roman" w:cs="Times New Roman"/>
@@ -3871,6 +3048,7 @@
                 <w:szCs w:val="28"/>
                 <w:lang w:val="en-US" w:eastAsia="en-US"/>
               </w:rPr>
+              <w:lastRenderedPageBreak/>
               <w:t>e c 2</w:t>
             </w:r>
           </w:p>
@@ -4255,6 +3433,7 @@
                 <w:sz w:val="28"/>
                 <w:szCs w:val="28"/>
               </w:rPr>
+              <w:lastRenderedPageBreak/>
               <w:t>5</w:t>
             </w:r>
           </w:p>
@@ -4496,20 +3675,254 @@
     </w:p>
     <w:p>
       <w:pPr>
+        <w:tabs>
+          <w:tab w:val="num" w:pos="720"/>
+        </w:tabs>
+        <w:spacing w:after="41" w:line="360" w:lineRule="auto"/>
+      </w:pPr>
+      <w:r>
         <w:rPr>
           <w:rFonts w:ascii="Times New Roman" w:eastAsia="Times New Roman" w:hAnsi="Times New Roman" w:cs="Times New Roman"/>
           <w:b/>
           <w:sz w:val="28"/>
-        </w:rPr>
-      </w:pPr>
+          <w:lang w:val="en-US"/>
+        </w:rPr>
+        <w:t xml:space="preserve">     </w:t>
+      </w:r>
       <w:r>
         <w:rPr>
           <w:rFonts w:ascii="Times New Roman" w:eastAsia="Times New Roman" w:hAnsi="Times New Roman" w:cs="Times New Roman"/>
           <w:b/>
           <w:sz w:val="28"/>
         </w:rPr>
-        <w:br w:type="page"/>
-      </w:r>
+        <w:t>Выводы</w:t>
+      </w:r>
+      <w:r>
+        <w:rPr>
+          <w:rFonts w:ascii="Times New Roman" w:eastAsia="Times New Roman" w:hAnsi="Times New Roman" w:cs="Times New Roman"/>
+          <w:b/>
+          <w:sz w:val="28"/>
+        </w:rPr>
+        <w:t>.</w:t>
+      </w:r>
+      <w:r>
+        <w:t xml:space="preserve"> </w:t>
+      </w:r>
+    </w:p>
+    <w:p>
+      <w:pPr>
+        <w:spacing w:after="41" w:line="360" w:lineRule="auto"/>
+        <w:ind w:firstLine="426"/>
+        <w:jc w:val="both"/>
+        <w:rPr>
+          <w:rFonts w:ascii="Times New Roman" w:eastAsia="Times New Roman" w:hAnsi="Times New Roman" w:cs="Times New Roman"/>
+          <w:b/>
+          <w:bCs/>
+          <w:sz w:val="28"/>
+        </w:rPr>
+      </w:pPr>
+      <w:r>
+        <w:rPr>
+          <w:rFonts w:ascii="Times New Roman" w:eastAsia="Times New Roman" w:hAnsi="Times New Roman" w:cs="Times New Roman"/>
+          <w:sz w:val="28"/>
+        </w:rPr>
+        <w:t xml:space="preserve">В ходе выполнения данной работы была написана программа, </w:t>
+      </w:r>
+      <w:r>
+        <w:rPr>
+          <w:rFonts w:ascii="Times New Roman" w:eastAsia="Times New Roman" w:hAnsi="Times New Roman" w:cs="Times New Roman"/>
+          <w:sz w:val="28"/>
+        </w:rPr>
+        <w:t xml:space="preserve">которая </w:t>
+      </w:r>
+      <w:r>
+        <w:rPr>
+          <w:rFonts w:ascii="Times New Roman" w:eastAsia="Times New Roman" w:hAnsi="Times New Roman" w:cs="Times New Roman"/>
+          <w:sz w:val="28"/>
+        </w:rPr>
+        <w:t>н</w:t>
+      </w:r>
+      <w:r>
+        <w:rPr>
+          <w:rFonts w:ascii="Times New Roman" w:eastAsia="Times New Roman" w:hAnsi="Times New Roman" w:cs="Times New Roman"/>
+          <w:sz w:val="28"/>
+        </w:rPr>
+        <w:t>а</w:t>
+      </w:r>
+      <w:r>
+        <w:rPr>
+          <w:rFonts w:ascii="Times New Roman" w:eastAsia="Times New Roman" w:hAnsi="Times New Roman" w:cs="Times New Roman"/>
+          <w:sz w:val="28"/>
+        </w:rPr>
+        <w:t>ходит</w:t>
+      </w:r>
+      <w:r>
+        <w:rPr>
+          <w:rFonts w:ascii="Times New Roman" w:eastAsia="Times New Roman" w:hAnsi="Times New Roman" w:cs="Times New Roman"/>
+          <w:sz w:val="28"/>
+        </w:rPr>
+        <w:t xml:space="preserve"> максимальный поток в сети, а также фактическую величину потока, протекающего через каждое ребро, используя алгоритм Форда-</w:t>
+      </w:r>
+      <w:proofErr w:type="spellStart"/>
+      <w:r>
+        <w:rPr>
+          <w:rFonts w:ascii="Times New Roman" w:eastAsia="Times New Roman" w:hAnsi="Times New Roman" w:cs="Times New Roman"/>
+          <w:sz w:val="28"/>
+        </w:rPr>
+        <w:t>Фалкерсона</w:t>
+      </w:r>
+      <w:proofErr w:type="spellEnd"/>
+      <w:r>
+        <w:rPr>
+          <w:rFonts w:ascii="Times New Roman" w:eastAsia="Times New Roman" w:hAnsi="Times New Roman" w:cs="Times New Roman"/>
+          <w:sz w:val="28"/>
+        </w:rPr>
+        <w:t>.</w:t>
+      </w:r>
+    </w:p>
+    <w:p>
+      <w:pPr>
+        <w:rPr>
+          <w:rFonts w:ascii="Times New Roman" w:eastAsia="Times New Roman" w:hAnsi="Times New Roman" w:cs="Times New Roman"/>
+          <w:b/>
+          <w:sz w:val="28"/>
+        </w:rPr>
+      </w:pPr>
+    </w:p>
+    <w:p>
+      <w:pPr>
+        <w:rPr>
+          <w:rFonts w:ascii="Times New Roman" w:eastAsia="Times New Roman" w:hAnsi="Times New Roman" w:cs="Times New Roman"/>
+          <w:b/>
+          <w:sz w:val="28"/>
+        </w:rPr>
+      </w:pPr>
+    </w:p>
+    <w:p>
+      <w:pPr>
+        <w:rPr>
+          <w:rFonts w:ascii="Times New Roman" w:eastAsia="Times New Roman" w:hAnsi="Times New Roman" w:cs="Times New Roman"/>
+          <w:b/>
+          <w:sz w:val="28"/>
+        </w:rPr>
+      </w:pPr>
+    </w:p>
+    <w:p>
+      <w:pPr>
+        <w:rPr>
+          <w:rFonts w:ascii="Times New Roman" w:eastAsia="Times New Roman" w:hAnsi="Times New Roman" w:cs="Times New Roman"/>
+          <w:b/>
+          <w:sz w:val="28"/>
+        </w:rPr>
+      </w:pPr>
+    </w:p>
+    <w:p>
+      <w:pPr>
+        <w:rPr>
+          <w:rFonts w:ascii="Times New Roman" w:eastAsia="Times New Roman" w:hAnsi="Times New Roman" w:cs="Times New Roman"/>
+          <w:b/>
+          <w:sz w:val="28"/>
+        </w:rPr>
+      </w:pPr>
+    </w:p>
+    <w:p>
+      <w:pPr>
+        <w:rPr>
+          <w:rFonts w:ascii="Times New Roman" w:eastAsia="Times New Roman" w:hAnsi="Times New Roman" w:cs="Times New Roman"/>
+          <w:b/>
+          <w:sz w:val="28"/>
+        </w:rPr>
+      </w:pPr>
+    </w:p>
+    <w:p>
+      <w:pPr>
+        <w:rPr>
+          <w:rFonts w:ascii="Times New Roman" w:eastAsia="Times New Roman" w:hAnsi="Times New Roman" w:cs="Times New Roman"/>
+          <w:b/>
+          <w:sz w:val="28"/>
+        </w:rPr>
+      </w:pPr>
+    </w:p>
+    <w:p>
+      <w:pPr>
+        <w:rPr>
+          <w:rFonts w:ascii="Times New Roman" w:eastAsia="Times New Roman" w:hAnsi="Times New Roman" w:cs="Times New Roman"/>
+          <w:b/>
+          <w:sz w:val="28"/>
+        </w:rPr>
+      </w:pPr>
+    </w:p>
+    <w:p>
+      <w:pPr>
+        <w:rPr>
+          <w:rFonts w:ascii="Times New Roman" w:eastAsia="Times New Roman" w:hAnsi="Times New Roman" w:cs="Times New Roman"/>
+          <w:b/>
+          <w:sz w:val="28"/>
+        </w:rPr>
+      </w:pPr>
+    </w:p>
+    <w:p>
+      <w:pPr>
+        <w:rPr>
+          <w:rFonts w:ascii="Times New Roman" w:eastAsia="Times New Roman" w:hAnsi="Times New Roman" w:cs="Times New Roman"/>
+          <w:b/>
+          <w:sz w:val="28"/>
+        </w:rPr>
+      </w:pPr>
+    </w:p>
+    <w:p>
+      <w:pPr>
+        <w:rPr>
+          <w:rFonts w:ascii="Times New Roman" w:eastAsia="Times New Roman" w:hAnsi="Times New Roman" w:cs="Times New Roman"/>
+          <w:b/>
+          <w:sz w:val="28"/>
+        </w:rPr>
+      </w:pPr>
+    </w:p>
+    <w:p>
+      <w:pPr>
+        <w:rPr>
+          <w:rFonts w:ascii="Times New Roman" w:eastAsia="Times New Roman" w:hAnsi="Times New Roman" w:cs="Times New Roman"/>
+          <w:b/>
+          <w:sz w:val="28"/>
+        </w:rPr>
+      </w:pPr>
+    </w:p>
+    <w:p>
+      <w:pPr>
+        <w:rPr>
+          <w:rFonts w:ascii="Times New Roman" w:eastAsia="Times New Roman" w:hAnsi="Times New Roman" w:cs="Times New Roman"/>
+          <w:b/>
+          <w:sz w:val="28"/>
+        </w:rPr>
+      </w:pPr>
+    </w:p>
+    <w:p>
+      <w:pPr>
+        <w:rPr>
+          <w:rFonts w:ascii="Times New Roman" w:eastAsia="Times New Roman" w:hAnsi="Times New Roman" w:cs="Times New Roman"/>
+          <w:b/>
+          <w:sz w:val="28"/>
+        </w:rPr>
+      </w:pPr>
+    </w:p>
+    <w:p>
+      <w:pPr>
+        <w:rPr>
+          <w:rFonts w:ascii="Times New Roman" w:eastAsia="Times New Roman" w:hAnsi="Times New Roman" w:cs="Times New Roman"/>
+          <w:b/>
+          <w:sz w:val="28"/>
+        </w:rPr>
+      </w:pPr>
+    </w:p>
+    <w:p>
+      <w:pPr>
+        <w:rPr>
+          <w:rFonts w:ascii="Times New Roman" w:eastAsia="Times New Roman" w:hAnsi="Times New Roman" w:cs="Times New Roman"/>
+          <w:b/>
+          <w:sz w:val="28"/>
+        </w:rPr>
+      </w:pPr>
     </w:p>
     <w:p>
       <w:pPr>
@@ -4540,6 +3953,7 @@
           <w:b/>
           <w:sz w:val="28"/>
         </w:rPr>
+        <w:lastRenderedPageBreak/>
         <w:t>ПРИЛОЖЕНИЕ А</w:t>
       </w:r>
     </w:p>
@@ -7037,63 +6451,63 @@
           <w:szCs w:val="20"/>
           <w:lang w:val="en-US"/>
         </w:rPr>
+        <w:t xml:space="preserve">    }</w:t>
+      </w:r>
+    </w:p>
+    <w:p>
+      <w:pPr>
+        <w:tabs>
+          <w:tab w:val="left" w:pos="593"/>
+        </w:tabs>
+        <w:autoSpaceDE w:val="0"/>
+        <w:autoSpaceDN w:val="0"/>
+        <w:adjustRightInd w:val="0"/>
+        <w:spacing w:after="0" w:line="240" w:lineRule="auto"/>
+        <w:rPr>
+          <w:rFonts w:ascii="Andale Mono" w:eastAsiaTheme="minorEastAsia" w:hAnsi="Andale Mono" w:cs="Menlo"/>
+          <w:color w:val="000000" w:themeColor="text1"/>
+          <w:sz w:val="20"/>
+          <w:szCs w:val="20"/>
+          <w:lang w:val="en-US"/>
+        </w:rPr>
+      </w:pPr>
+      <w:r>
+        <w:rPr>
+          <w:rFonts w:ascii="Andale Mono" w:eastAsiaTheme="minorEastAsia" w:hAnsi="Andale Mono" w:cs="Menlo"/>
+          <w:color w:val="000000" w:themeColor="text1"/>
+          <w:sz w:val="20"/>
+          <w:szCs w:val="20"/>
+          <w:lang w:val="en-US"/>
+        </w:rPr>
+        <w:t xml:space="preserve">    </w:t>
+      </w:r>
+    </w:p>
+    <w:p>
+      <w:pPr>
+        <w:tabs>
+          <w:tab w:val="left" w:pos="593"/>
+        </w:tabs>
+        <w:autoSpaceDE w:val="0"/>
+        <w:autoSpaceDN w:val="0"/>
+        <w:adjustRightInd w:val="0"/>
+        <w:spacing w:after="0" w:line="240" w:lineRule="auto"/>
+        <w:rPr>
+          <w:rFonts w:ascii="Andale Mono" w:eastAsiaTheme="minorEastAsia" w:hAnsi="Andale Mono" w:cs="Menlo"/>
+          <w:color w:val="000000" w:themeColor="text1"/>
+          <w:sz w:val="20"/>
+          <w:szCs w:val="20"/>
+          <w:lang w:val="en-US"/>
+        </w:rPr>
+      </w:pPr>
+      <w:r>
+        <w:rPr>
+          <w:rFonts w:ascii="Andale Mono" w:eastAsiaTheme="minorEastAsia" w:hAnsi="Andale Mono" w:cs="Menlo"/>
+          <w:color w:val="000000" w:themeColor="text1"/>
+          <w:sz w:val="20"/>
+          <w:szCs w:val="20"/>
+          <w:lang w:val="en-US"/>
+        </w:rPr>
         <w:lastRenderedPageBreak/>
-        <w:t xml:space="preserve">    }</w:t>
-      </w:r>
-    </w:p>
-    <w:p>
-      <w:pPr>
-        <w:tabs>
-          <w:tab w:val="left" w:pos="593"/>
-        </w:tabs>
-        <w:autoSpaceDE w:val="0"/>
-        <w:autoSpaceDN w:val="0"/>
-        <w:adjustRightInd w:val="0"/>
-        <w:spacing w:after="0" w:line="240" w:lineRule="auto"/>
-        <w:rPr>
-          <w:rFonts w:ascii="Andale Mono" w:eastAsiaTheme="minorEastAsia" w:hAnsi="Andale Mono" w:cs="Menlo"/>
-          <w:color w:val="000000" w:themeColor="text1"/>
-          <w:sz w:val="20"/>
-          <w:szCs w:val="20"/>
-          <w:lang w:val="en-US"/>
-        </w:rPr>
-      </w:pPr>
-      <w:r>
-        <w:rPr>
-          <w:rFonts w:ascii="Andale Mono" w:eastAsiaTheme="minorEastAsia" w:hAnsi="Andale Mono" w:cs="Menlo"/>
-          <w:color w:val="000000" w:themeColor="text1"/>
-          <w:sz w:val="20"/>
-          <w:szCs w:val="20"/>
-          <w:lang w:val="en-US"/>
-        </w:rPr>
-        <w:t xml:space="preserve">    </w:t>
-      </w:r>
-    </w:p>
-    <w:p>
-      <w:pPr>
-        <w:tabs>
-          <w:tab w:val="left" w:pos="593"/>
-        </w:tabs>
-        <w:autoSpaceDE w:val="0"/>
-        <w:autoSpaceDN w:val="0"/>
-        <w:adjustRightInd w:val="0"/>
-        <w:spacing w:after="0" w:line="240" w:lineRule="auto"/>
-        <w:rPr>
-          <w:rFonts w:ascii="Andale Mono" w:eastAsiaTheme="minorEastAsia" w:hAnsi="Andale Mono" w:cs="Menlo"/>
-          <w:color w:val="000000" w:themeColor="text1"/>
-          <w:sz w:val="20"/>
-          <w:szCs w:val="20"/>
-          <w:lang w:val="en-US"/>
-        </w:rPr>
-      </w:pPr>
-      <w:r>
-        <w:rPr>
-          <w:rFonts w:ascii="Andale Mono" w:eastAsiaTheme="minorEastAsia" w:hAnsi="Andale Mono" w:cs="Menlo"/>
-          <w:color w:val="000000" w:themeColor="text1"/>
-          <w:sz w:val="20"/>
-          <w:szCs w:val="20"/>
-          <w:lang w:val="en-US"/>
-        </w:rPr>
         <w:t xml:space="preserve">    return path;</w:t>
       </w:r>
     </w:p>
